--- a/Articles/2024/1-Flexbox/3-More-Flex-Box-Properties/Extra-Files/HTML-And-CSS-Codes.docx
+++ b/Articles/2024/1-Flexbox/3-More-Flex-Box-Properties/Extra-Files/HTML-And-CSS-Codes.docx
@@ -56,19 +56,7 @@
           <w:rPr>
             <w:rStyle w:val="Hyperlink"/>
           </w:rPr>
-          <w:t>justify-content: space-betwee</w:t>
-        </w:r>
-        <w:r>
-          <w:rPr>
-            <w:rStyle w:val="Hyperlink"/>
-          </w:rPr>
-          <w:t>n</w:t>
-        </w:r>
-        <w:r>
-          <w:rPr>
-            <w:rStyle w:val="Hyperlink"/>
-          </w:rPr>
-          <w:t xml:space="preserve"> | gap | flex-wrap</w:t>
+          <w:t>justify-content: space-between | gap | flex-wrap</w:t>
         </w:r>
       </w:hyperlink>
     </w:p>
@@ -157,33 +145,15 @@
         <w:rPr>
           <w:rStyle w:val="Hyperlink"/>
         </w:rPr>
-        <w:t>or</w:t>
-      </w:r>
-      <w:r>
-        <w:rPr>
-          <w:rStyle w:val="Hyperlink"/>
-        </w:rPr>
-        <w:t>d</w:t>
-      </w:r>
-      <w:r>
-        <w:rPr>
-          <w:rStyle w:val="Hyperlink"/>
-        </w:rPr>
-        <w:t>e</w:t>
-      </w:r>
-      <w:r>
-        <w:rPr>
-          <w:rStyle w:val="Hyperlink"/>
-        </w:rPr>
-        <w:t>r</w:t>
-      </w:r>
-    </w:p>
-    <w:bookmarkStart w:id="1" w:name="_Toc157524633"/>
-    <w:bookmarkStart w:id="2" w:name="_Hlk157525385"/>
-    <w:bookmarkStart w:id="3" w:name="_Hlk157526571"/>
-    <w:bookmarkStart w:id="4" w:name="_margin:_auto_-"/>
+        <w:t>order</w:t>
+      </w:r>
+    </w:p>
+    <w:bookmarkStart w:id="1" w:name="_margin:_auto_-"/>
+    <w:bookmarkStart w:id="2" w:name="_Toc157524633"/>
+    <w:bookmarkStart w:id="3" w:name="_Hlk157525385"/>
+    <w:bookmarkStart w:id="4" w:name="_Hlk157526571"/>
     <w:bookmarkEnd w:id="0"/>
-    <w:bookmarkEnd w:id="4"/>
+    <w:bookmarkEnd w:id="1"/>
     <w:p>
       <w:pPr>
         <w:pStyle w:val="Heading1"/>
@@ -217,7 +187,7 @@
       <w:r>
         <w:t>entering</w:t>
       </w:r>
-      <w:bookmarkEnd w:id="1"/>
+      <w:bookmarkEnd w:id="2"/>
     </w:p>
     <w:p>
       <w:pPr>
@@ -226,7 +196,7 @@
         </w:rPr>
       </w:pPr>
       <w:bookmarkStart w:id="5" w:name="_Toc157524634"/>
-      <w:bookmarkEnd w:id="2"/>
+      <w:bookmarkEnd w:id="3"/>
       <w:r>
         <w:rPr>
           <w:rStyle w:val="Strong"/>
@@ -377,15 +347,15 @@
       <w:pPr>
         <w:pStyle w:val="Heading1"/>
       </w:pPr>
-      <w:bookmarkStart w:id="7" w:name="_Toc157524636"/>
-      <w:bookmarkStart w:id="8" w:name="simple_Centering"/>
-      <w:bookmarkStart w:id="9" w:name="flex_direction_column"/>
-      <w:bookmarkStart w:id="10" w:name="_Flex-direction:_column"/>
-      <w:bookmarkEnd w:id="10"/>
+      <w:bookmarkStart w:id="7" w:name="_Flex-direction:_column"/>
+      <w:bookmarkStart w:id="8" w:name="_Toc157524636"/>
+      <w:bookmarkStart w:id="9" w:name="simple_Centering"/>
+      <w:bookmarkStart w:id="10" w:name="flex_direction_column"/>
+      <w:bookmarkEnd w:id="7"/>
       <w:r>
         <w:t>Flex-direction: column</w:t>
       </w:r>
-      <w:bookmarkEnd w:id="7"/>
+      <w:bookmarkEnd w:id="8"/>
     </w:p>
     <w:p>
       <w:pPr>
@@ -394,8 +364,8 @@
         </w:rPr>
       </w:pPr>
       <w:bookmarkStart w:id="11" w:name="_Toc157524637"/>
-      <w:bookmarkEnd w:id="8"/>
       <w:bookmarkEnd w:id="9"/>
+      <w:bookmarkEnd w:id="10"/>
       <w:r>
         <w:rPr>
           <w:rStyle w:val="Strong"/>
@@ -614,10 +584,10 @@
       <w:pPr>
         <w:pStyle w:val="Heading1"/>
       </w:pPr>
-      <w:bookmarkStart w:id="13" w:name="_Hlk157512090"/>
+      <w:bookmarkStart w:id="13" w:name="_Justify-content:space-between_|_gap"/>
       <w:bookmarkStart w:id="14" w:name="_Toc157524639"/>
-      <w:bookmarkStart w:id="15" w:name="_Justify-content:space-between_|_gap"/>
-      <w:bookmarkEnd w:id="15"/>
+      <w:bookmarkStart w:id="15" w:name="_Hlk157512090"/>
+      <w:bookmarkEnd w:id="13"/>
       <w:proofErr w:type="spellStart"/>
       <w:r>
         <w:t>Justify-</w:t>
@@ -643,7 +613,7 @@
         </w:rPr>
       </w:pPr>
       <w:bookmarkStart w:id="16" w:name="_Toc157524640"/>
-      <w:bookmarkEnd w:id="13"/>
+      <w:bookmarkEnd w:id="15"/>
       <w:r>
         <w:rPr>
           <w:rStyle w:val="Strong"/>
@@ -991,17 +961,17 @@
       <w:pPr>
         <w:pStyle w:val="Heading1"/>
       </w:pPr>
-      <w:bookmarkStart w:id="18" w:name="_Hlk157510478"/>
-      <w:bookmarkStart w:id="19" w:name="_Hlk157512178"/>
+      <w:bookmarkStart w:id="18" w:name="_Justify-content:_flex-end"/>
+      <w:bookmarkStart w:id="19" w:name="_Hlk157510478"/>
       <w:bookmarkStart w:id="20" w:name="_Toc157524642"/>
-      <w:bookmarkStart w:id="21" w:name="justify_space_between_gap_wrap"/>
-      <w:bookmarkStart w:id="22" w:name="justify_content_flex_end"/>
-      <w:bookmarkStart w:id="23" w:name="_Justify-content:_flex-end"/>
-      <w:bookmarkEnd w:id="23"/>
+      <w:bookmarkStart w:id="21" w:name="_Hlk157512178"/>
+      <w:bookmarkStart w:id="22" w:name="justify_space_between_gap_wrap"/>
+      <w:bookmarkStart w:id="23" w:name="justify_content_flex_end"/>
+      <w:bookmarkEnd w:id="18"/>
       <w:r>
         <w:t>Justify-content: flex-end</w:t>
       </w:r>
-      <w:bookmarkEnd w:id="18"/>
+      <w:bookmarkEnd w:id="19"/>
       <w:bookmarkEnd w:id="20"/>
     </w:p>
     <w:p>
@@ -1009,9 +979,9 @@
         <w:pStyle w:val="Heading2"/>
       </w:pPr>
       <w:bookmarkStart w:id="24" w:name="_Toc157524643"/>
-      <w:bookmarkEnd w:id="19"/>
       <w:bookmarkEnd w:id="21"/>
       <w:bookmarkEnd w:id="22"/>
+      <w:bookmarkEnd w:id="23"/>
       <w:r>
         <w:t>HTML</w:t>
       </w:r>
@@ -1197,7 +1167,13 @@
         <w:pStyle w:val="code"/>
       </w:pPr>
       <w:r>
-        <w:t xml:space="preserve">  justify-content: flex-end;</w:t>
+        <w:t xml:space="preserve">  </w:t>
+      </w:r>
+      <w:r>
+        <w:rPr>
+          <w:highlight w:val="yellow"/>
+        </w:rPr>
+        <w:t>justify-content: flex-end;</w:t>
       </w:r>
     </w:p>
     <w:p>
@@ -1221,17 +1197,17 @@
       <w:pPr>
         <w:pStyle w:val="Heading1"/>
       </w:pPr>
-      <w:bookmarkStart w:id="26" w:name="_Toc157524645"/>
-      <w:bookmarkStart w:id="27" w:name="justify_content_space_between"/>
-      <w:bookmarkStart w:id="28" w:name="_Justify-content:_space-between"/>
-      <w:bookmarkEnd w:id="28"/>
+      <w:bookmarkStart w:id="26" w:name="_Justify-content:_space-between"/>
+      <w:bookmarkStart w:id="27" w:name="_Toc157524645"/>
+      <w:bookmarkStart w:id="28" w:name="justify_content_space_between"/>
+      <w:bookmarkEnd w:id="26"/>
       <w:r>
         <w:t xml:space="preserve">Justify-content: </w:t>
       </w:r>
       <w:r>
         <w:t>space-between</w:t>
       </w:r>
-      <w:bookmarkEnd w:id="26"/>
+      <w:bookmarkEnd w:id="27"/>
     </w:p>
     <w:p>
       <w:pPr>
@@ -1240,7 +1216,7 @@
         </w:rPr>
       </w:pPr>
       <w:bookmarkStart w:id="29" w:name="_Toc157524646"/>
-      <w:bookmarkEnd w:id="27"/>
+      <w:bookmarkEnd w:id="28"/>
       <w:r>
         <w:rPr>
           <w:rStyle w:val="Strong"/>
@@ -1442,7 +1418,13 @@
         <w:pStyle w:val="code"/>
       </w:pPr>
       <w:r>
-        <w:t xml:space="preserve">  justify-content: space-between;</w:t>
+        <w:t xml:space="preserve">  </w:t>
+      </w:r>
+      <w:r>
+        <w:rPr>
+          <w:highlight w:val="yellow"/>
+        </w:rPr>
+        <w:t>justify-content: space-between;</w:t>
       </w:r>
     </w:p>
     <w:p>
@@ -1467,13 +1449,13 @@
       <w:pPr>
         <w:pStyle w:val="Heading1"/>
       </w:pPr>
-      <w:bookmarkStart w:id="31" w:name="_Toc157524648"/>
-      <w:bookmarkStart w:id="32" w:name="align_items"/>
-      <w:bookmarkStart w:id="33" w:name="align_items_two"/>
-      <w:bookmarkStart w:id="34" w:name="flex_grow_shrink_basis"/>
-      <w:bookmarkStart w:id="35" w:name="order"/>
-      <w:bookmarkStart w:id="36" w:name="_Align_-Items_HTML"/>
-      <w:bookmarkEnd w:id="36"/>
+      <w:bookmarkStart w:id="31" w:name="_Align_-Items_HTML"/>
+      <w:bookmarkStart w:id="32" w:name="_Toc157524648"/>
+      <w:bookmarkStart w:id="33" w:name="align_items"/>
+      <w:bookmarkStart w:id="34" w:name="align_items_two"/>
+      <w:bookmarkStart w:id="35" w:name="flex_grow_shrink_basis"/>
+      <w:bookmarkStart w:id="36" w:name="order"/>
+      <w:bookmarkEnd w:id="31"/>
       <w:r>
         <w:t xml:space="preserve">Align </w:t>
       </w:r>
@@ -1483,17 +1465,17 @@
       <w:r>
         <w:t>Items HTML and CSS Examples</w:t>
       </w:r>
-      <w:bookmarkEnd w:id="31"/>
+      <w:bookmarkEnd w:id="32"/>
     </w:p>
     <w:p>
       <w:pPr>
         <w:pStyle w:val="Heading3"/>
       </w:pPr>
       <w:bookmarkStart w:id="37" w:name="_Toc157524649"/>
-      <w:bookmarkEnd w:id="32"/>
       <w:bookmarkEnd w:id="33"/>
       <w:bookmarkEnd w:id="34"/>
       <w:bookmarkEnd w:id="35"/>
+      <w:bookmarkEnd w:id="36"/>
       <w:r>
         <w:t>HTML</w:t>
       </w:r>
@@ -2660,17 +2642,14 @@
       <w:pPr>
         <w:pStyle w:val="Heading1"/>
       </w:pPr>
-      <w:bookmarkStart w:id="39" w:name="_Toc157524651"/>
-      <w:bookmarkStart w:id="40" w:name="_Align_-Items_HTML_1"/>
+      <w:bookmarkStart w:id="39" w:name="_Align_-Items_HTML_1"/>
+      <w:bookmarkStart w:id="40" w:name="_Toc157524651"/>
+      <w:bookmarkEnd w:id="39"/>
+      <w:r>
+        <w:lastRenderedPageBreak/>
+        <w:t>Align -Items HTML and CSS Example Two</w:t>
+      </w:r>
       <w:bookmarkEnd w:id="40"/>
-      <w:r>
-        <w:lastRenderedPageBreak/>
-        <w:t>Align -Items HTML and CSS Example</w:t>
-      </w:r>
-      <w:r>
-        <w:t xml:space="preserve"> Two</w:t>
-      </w:r>
-      <w:bookmarkEnd w:id="39"/>
     </w:p>
     <w:p>
       <w:pPr>
@@ -3046,14 +3025,14 @@
       <w:pPr>
         <w:pStyle w:val="Heading1"/>
       </w:pPr>
-      <w:bookmarkStart w:id="43" w:name="_Toc157524654"/>
-      <w:bookmarkStart w:id="44" w:name="_Flex:_grow_|"/>
-      <w:bookmarkEnd w:id="44"/>
+      <w:bookmarkStart w:id="43" w:name="_Flex:_grow_|"/>
+      <w:bookmarkStart w:id="44" w:name="_Toc157524654"/>
+      <w:bookmarkEnd w:id="43"/>
       <w:r>
         <w:lastRenderedPageBreak/>
         <w:t>Flex: grow | shrink | basis</w:t>
       </w:r>
-      <w:bookmarkEnd w:id="43"/>
+      <w:bookmarkEnd w:id="44"/>
     </w:p>
     <w:p>
       <w:pPr>
@@ -3476,13 +3455,13 @@
       <w:pPr>
         <w:pStyle w:val="Heading1"/>
       </w:pPr>
-      <w:bookmarkStart w:id="47" w:name="_Toc157524657"/>
-      <w:bookmarkStart w:id="48" w:name="_Order"/>
+      <w:bookmarkStart w:id="47" w:name="_Order"/>
+      <w:bookmarkStart w:id="48" w:name="_Toc157524657"/>
+      <w:bookmarkEnd w:id="47"/>
+      <w:r>
+        <w:t>Order</w:t>
+      </w:r>
       <w:bookmarkEnd w:id="48"/>
-      <w:r>
-        <w:t>Order</w:t>
-      </w:r>
-      <w:bookmarkEnd w:id="47"/>
     </w:p>
     <w:p>
       <w:pPr>
@@ -3914,7 +3893,7 @@
         <w:t>}</w:t>
       </w:r>
     </w:p>
-    <w:bookmarkEnd w:id="3"/>
+    <w:bookmarkEnd w:id="4"/>
     <w:p/>
     <w:sectPr>
       <w:pgSz w:w="12240" w:h="15840"/>
